--- a/Description_fonctionnalites/5.2_ Descriptif_des_fonctionnalites.docx
+++ b/Description_fonctionnalites/5.2_ Descriptif_des_fonctionnalites.docx
@@ -140,31 +140,7 @@
         <w:rPr>
           <w:rFonts w:ascii="Agency FB" w:eastAsia="Agency FB" w:hAnsi="Agency FB" w:cs="Agency FB"/>
         </w:rPr>
-        <w:t xml:space="preserve">Ce cas d’utilisation permet à l’utilisateur de statuer la </w:t>
-      </w:r>
-      <w:r>
-        <w:rPr>
-          <w:rFonts w:ascii="Agency FB" w:eastAsia="Agency FB" w:hAnsi="Agency FB" w:cs="Agency FB"/>
-        </w:rPr>
-        <w:t>seconde</w:t>
-      </w:r>
-      <w:r>
-        <w:rPr>
-          <w:rFonts w:ascii="Agency FB" w:eastAsia="Agency FB" w:hAnsi="Agency FB" w:cs="Agency FB"/>
-        </w:rPr>
-        <w:t xml:space="preserve"> étape de la livraison de la commande, La commande est </w:t>
-      </w:r>
-      <w:r>
-        <w:rPr>
-          <w:rFonts w:ascii="Agency FB" w:eastAsia="Agency FB" w:hAnsi="Agency FB" w:cs="Agency FB"/>
-        </w:rPr>
-        <w:t>livrée</w:t>
-      </w:r>
-      <w:r>
-        <w:rPr>
-          <w:rFonts w:ascii="Agency FB" w:eastAsia="Agency FB" w:hAnsi="Agency FB" w:cs="Agency FB"/>
-        </w:rPr>
-        <w:t>.</w:t>
+        <w:t>Ce cas d’utilisation permet à l’utilisateur de statuer la seconde étape de la livraison de la commande, La commande est livrée.</w:t>
       </w:r>
     </w:p>
     <w:p>
@@ -198,8 +174,6 @@
         <w:ind w:firstLine="552"/>
         <w:rPr>
           <w:rFonts w:ascii="Agency FB" w:eastAsia="Agency FB" w:hAnsi="Agency FB" w:cs="Agency FB"/>
-          <w:b/>
-          <w:bCs/>
         </w:rPr>
       </w:pPr>
       <w:r>
@@ -220,6 +194,29 @@
     <w:p>
       <w:pPr>
         <w:spacing w:after="200" w:line="276" w:lineRule="auto"/>
+        <w:ind w:firstLine="552"/>
+        <w:rPr>
+          <w:rFonts w:ascii="Agency FB" w:eastAsia="Agency FB" w:hAnsi="Agency FB" w:cs="Agency FB"/>
+        </w:rPr>
+      </w:pPr>
+      <w:r>
+        <w:rPr>
+          <w:rFonts w:ascii="Agency FB" w:eastAsia="Agency FB" w:hAnsi="Agency FB" w:cs="Agency FB"/>
+          <w:b/>
+          <w:bCs/>
+        </w:rPr>
+        <w:t xml:space="preserve">Mise à jour : </w:t>
+      </w:r>
+      <w:r>
+        <w:rPr>
+          <w:rFonts w:ascii="Agency FB" w:eastAsia="Agency FB" w:hAnsi="Agency FB" w:cs="Agency FB"/>
+        </w:rPr>
+        <w:t>03/04/20</w:t>
+      </w:r>
+    </w:p>
+    <w:p>
+      <w:pPr>
+        <w:spacing w:after="200" w:line="276" w:lineRule="auto"/>
         <w:ind w:left="552"/>
         <w:rPr>
           <w:rFonts w:ascii="Agency FB" w:eastAsia="Agency FB" w:hAnsi="Agency FB" w:cs="Agency FB"/>
@@ -239,57 +236,19 @@
         <w:rPr>
           <w:rFonts w:ascii="Agency FB" w:eastAsia="Agency FB" w:hAnsi="Agency FB" w:cs="Agency FB"/>
         </w:rPr>
-        <w:t>En tant que Livreur, l’utilisateur doit être authentifié (C1 – s’authentifier / Package « Front Office »).</w:t>
-      </w:r>
-      <w:r>
-        <w:rPr>
-          <w:rFonts w:ascii="Agency FB" w:eastAsia="Agency FB" w:hAnsi="Agency FB" w:cs="Agency FB"/>
-        </w:rPr>
-        <w:t xml:space="preserve"> </w:t>
-      </w:r>
-      <w:r>
-        <w:rPr>
-          <w:rFonts w:ascii="Agency FB" w:eastAsia="Agency FB" w:hAnsi="Agency FB" w:cs="Agency FB"/>
-        </w:rPr>
-        <w:t>»).</w:t>
-      </w:r>
-      <w:r>
-        <w:rPr>
-          <w:rFonts w:ascii="Agency FB" w:eastAsia="Agency FB" w:hAnsi="Agency FB" w:cs="Agency FB"/>
-        </w:rPr>
-        <w:t xml:space="preserve"> </w:t>
-      </w:r>
-      <w:r>
-        <w:rPr>
-          <w:rFonts w:ascii="Agency FB" w:eastAsia="Agency FB" w:hAnsi="Agency FB" w:cs="Agency FB"/>
-        </w:rPr>
-        <w:t xml:space="preserve">En tant que Livreur, l’utilisateur doit consulter les commandes </w:t>
-      </w:r>
-      <w:r>
-        <w:rPr>
-          <w:rFonts w:ascii="Agency FB" w:eastAsia="Agency FB" w:hAnsi="Agency FB" w:cs="Agency FB"/>
-          <w:color w:val="00B050"/>
-        </w:rPr>
-        <w:t>prises en charge pour livraison</w:t>
-      </w:r>
-      <w:r>
-        <w:rPr>
-          <w:rFonts w:ascii="Agency FB" w:eastAsia="Agency FB" w:hAnsi="Agency FB" w:cs="Agency FB"/>
-        </w:rPr>
-        <w:t xml:space="preserve"> (</w:t>
-      </w:r>
-      <w:r>
-        <w:rPr>
-          <w:rFonts w:ascii="Agency FB" w:eastAsia="Agency FB" w:hAnsi="Agency FB" w:cs="Agency FB"/>
-          <w:color w:val="FF0000"/>
-        </w:rPr>
-        <w:t>Cas d’utilisation à définir</w:t>
-      </w:r>
-      <w:r>
-        <w:rPr>
-          <w:rFonts w:ascii="Agency FB" w:eastAsia="Agency FB" w:hAnsi="Agency FB" w:cs="Agency FB"/>
-        </w:rPr>
-        <w:t>).</w:t>
+        <w:t xml:space="preserve">En tant que Livreur, l’utilisateur doit être authentifié (C1 – </w:t>
+      </w:r>
+      <w:r>
+        <w:rPr>
+          <w:rFonts w:ascii="Agency FB" w:eastAsia="Agency FB" w:hAnsi="Agency FB" w:cs="Agency FB"/>
+        </w:rPr>
+        <w:t>S</w:t>
+      </w:r>
+      <w:r>
+        <w:rPr>
+          <w:rFonts w:ascii="Agency FB" w:eastAsia="Agency FB" w:hAnsi="Agency FB" w:cs="Agency FB"/>
+        </w:rPr>
+        <w:t>’authentifier / Package « Front Office »).</w:t>
       </w:r>
     </w:p>
     <w:p>
@@ -314,19 +273,7 @@
         <w:rPr>
           <w:rFonts w:ascii="Agency FB" w:eastAsia="Agency FB" w:hAnsi="Agency FB" w:cs="Agency FB"/>
         </w:rPr>
-        <w:t xml:space="preserve">L’utilisateur a demandé la page « indiquer la </w:t>
-      </w:r>
-      <w:r>
-        <w:rPr>
-          <w:rFonts w:ascii="Agency FB" w:eastAsia="Agency FB" w:hAnsi="Agency FB" w:cs="Agency FB"/>
-        </w:rPr>
-        <w:t>livraison</w:t>
-      </w:r>
-      <w:r>
-        <w:rPr>
-          <w:rFonts w:ascii="Agency FB" w:eastAsia="Agency FB" w:hAnsi="Agency FB" w:cs="Agency FB"/>
-        </w:rPr>
-        <w:t xml:space="preserve"> de la commande ».</w:t>
+        <w:t>L’utilisateur a demandé la page « indiquer la livraison de la commande ».</w:t>
       </w:r>
     </w:p>
     <w:p>
@@ -412,40 +359,14 @@
         <w:rPr>
           <w:rFonts w:ascii="Agency FB" w:eastAsia="Agency FB" w:hAnsi="Agency FB" w:cs="Agency FB"/>
         </w:rPr>
-        <w:t xml:space="preserve">L’utilisateur sélectionne la commande terminée selon le </w:t>
-      </w:r>
-      <w:r>
-        <w:rPr>
-          <w:rFonts w:ascii="Agency FB" w:eastAsia="Agency FB" w:hAnsi="Agency FB" w:cs="Agency FB"/>
-        </w:rPr>
-        <w:t>statut</w:t>
-      </w:r>
-      <w:r>
-        <w:rPr>
-          <w:rFonts w:ascii="Agency FB" w:eastAsia="Agency FB" w:hAnsi="Agency FB" w:cs="Agency FB"/>
-        </w:rPr>
-        <w:t xml:space="preserve"> : </w:t>
+        <w:t xml:space="preserve">L’utilisateur sélectionne la commande terminée selon le statut : </w:t>
       </w:r>
       <w:r>
         <w:rPr>
           <w:rFonts w:ascii="Agency FB" w:eastAsia="Agency FB" w:hAnsi="Agency FB" w:cs="Agency FB"/>
           <w:color w:val="00B050"/>
         </w:rPr>
-        <w:t>prises en charge pour livraison</w:t>
-      </w:r>
-      <w:r>
-        <w:rPr>
-          <w:rFonts w:ascii="Agency FB" w:eastAsia="Agency FB" w:hAnsi="Agency FB" w:cs="Agency FB"/>
-          <w:color w:val="00B050"/>
-        </w:rPr>
-        <w:t xml:space="preserve"> par l’utilisateur</w:t>
-      </w:r>
-      <w:r>
-        <w:rPr>
-          <w:rFonts w:ascii="Agency FB" w:eastAsia="Agency FB" w:hAnsi="Agency FB" w:cs="Agency FB"/>
-          <w:color w:val="00B050"/>
-        </w:rPr>
-        <w:t>.</w:t>
+        <w:t>prises en charge pour livraison par l’utilisateur.</w:t>
       </w:r>
     </w:p>
     <w:p>
@@ -649,8 +570,6 @@
         <w:ind w:left="552"/>
         <w:rPr>
           <w:rFonts w:ascii="Agency FB" w:eastAsia="Agency FB" w:hAnsi="Agency FB" w:cs="Agency FB"/>
-          <w:b/>
-          <w:bCs/>
         </w:rPr>
       </w:pPr>
       <w:r>
@@ -667,6 +586,19 @@
         </w:rPr>
         <w:t>Le statut de traitement de la commande est enregistré en base de données.</w:t>
       </w:r>
+    </w:p>
+    <w:p>
+      <w:pPr>
+        <w:spacing w:after="200" w:line="276" w:lineRule="auto"/>
+        <w:ind w:left="552"/>
+        <w:rPr>
+          <w:rFonts w:ascii="Agency FB" w:eastAsia="Agency FB" w:hAnsi="Agency FB" w:cs="Agency FB"/>
+          <w:b/>
+          <w:bCs/>
+        </w:rPr>
+      </w:pPr>
+      <w:bookmarkStart w:id="0" w:name="_GoBack"/>
+      <w:bookmarkEnd w:id="0"/>
     </w:p>
     <w:p>
       <w:pPr>
@@ -683,6 +615,7 @@
           <w:i/>
           <w:u w:val="single"/>
         </w:rPr>
+        <w:lastRenderedPageBreak/>
         <w:t>Compléments</w:t>
       </w:r>
     </w:p>
@@ -728,7 +661,6 @@
           <w:b/>
           <w:bCs/>
         </w:rPr>
-        <w:lastRenderedPageBreak/>
         <w:t xml:space="preserve">Performance attendue : </w:t>
       </w:r>
       <w:r>
@@ -764,8 +696,6 @@
         </w:rPr>
         <w:t>En cours d’analyse.</w:t>
       </w:r>
-      <w:bookmarkStart w:id="0" w:name="_GoBack"/>
-      <w:bookmarkEnd w:id="0"/>
     </w:p>
     <w:p>
       <w:pPr>
